--- a/doc/陈佳怡     女.docx
+++ b/doc/陈佳怡     女.docx
@@ -540,6 +540,167 @@
       </w:r>
     </w:p>
     <w:p>
+      <w:r>
+        <w:rPr>
+          <w:rFonts w:hint="eastAsia"/>
+        </w:rPr>
+        <w:t xml:space="preserve">                                    </w:t>
+      </w:r>
+      <w:r>
+        <w:rPr>
+          <w:rFonts w:hint="eastAsia"/>
+        </w:rPr>
+        <w:t>三剂</w:t>
+      </w:r>
+    </w:p>
+    <w:p>
+      <w:r>
+        <w:t>2016/7/9</w:t>
+      </w:r>
+    </w:p>
+    <w:p>
+      <w:r>
+        <w:rPr>
+          <w:rFonts w:hint="eastAsia"/>
+        </w:rPr>
+        <w:t>主症：咳嗽，痰多，鼻涕稀。吹空调。</w:t>
+      </w:r>
+    </w:p>
+    <w:p>
+      <w:r>
+        <w:rPr>
+          <w:rFonts w:hint="eastAsia"/>
+        </w:rPr>
+        <w:t>方：麻黄</w:t>
+      </w:r>
+      <w:r>
+        <w:rPr>
+          <w:rFonts w:hint="eastAsia"/>
+        </w:rPr>
+        <w:t>6</w:t>
+      </w:r>
+      <w:r>
+        <w:rPr>
+          <w:rFonts w:hint="eastAsia"/>
+        </w:rPr>
+        <w:t>桂枝</w:t>
+      </w:r>
+      <w:r>
+        <w:rPr>
+          <w:rFonts w:hint="eastAsia"/>
+        </w:rPr>
+        <w:t>6</w:t>
+      </w:r>
+      <w:r>
+        <w:rPr>
+          <w:rFonts w:hint="eastAsia"/>
+        </w:rPr>
+        <w:t>白芍</w:t>
+      </w:r>
+      <w:r>
+        <w:rPr>
+          <w:rFonts w:hint="eastAsia"/>
+        </w:rPr>
+        <w:t>6</w:t>
+      </w:r>
+      <w:r>
+        <w:rPr>
+          <w:rFonts w:hint="eastAsia"/>
+        </w:rPr>
+        <w:t>干姜</w:t>
+      </w:r>
+      <w:r>
+        <w:rPr>
+          <w:rFonts w:hint="eastAsia"/>
+        </w:rPr>
+        <w:t>10</w:t>
+      </w:r>
+      <w:r>
+        <w:rPr>
+          <w:rFonts w:hint="eastAsia"/>
+        </w:rPr>
+        <w:t>细辛</w:t>
+      </w:r>
+      <w:r>
+        <w:rPr>
+          <w:rFonts w:hint="eastAsia"/>
+        </w:rPr>
+        <w:t>5</w:t>
+      </w:r>
+      <w:r>
+        <w:rPr>
+          <w:rFonts w:hint="eastAsia"/>
+        </w:rPr>
+        <w:t>五味子</w:t>
+      </w:r>
+      <w:r>
+        <w:rPr>
+          <w:rFonts w:hint="eastAsia"/>
+        </w:rPr>
+        <w:t>6</w:t>
+      </w:r>
+      <w:r>
+        <w:rPr>
+          <w:rFonts w:hint="eastAsia"/>
+        </w:rPr>
+        <w:t>旱半夏</w:t>
+      </w:r>
+      <w:r>
+        <w:rPr>
+          <w:rFonts w:hint="eastAsia"/>
+        </w:rPr>
+        <w:t>8</w:t>
+      </w:r>
+      <w:r>
+        <w:rPr>
+          <w:rFonts w:hint="eastAsia"/>
+        </w:rPr>
+        <w:t>前胡</w:t>
+      </w:r>
+      <w:r>
+        <w:rPr>
+          <w:rFonts w:hint="eastAsia"/>
+        </w:rPr>
+        <w:t>8</w:t>
+      </w:r>
+      <w:r>
+        <w:rPr>
+          <w:rFonts w:hint="eastAsia"/>
+        </w:rPr>
+        <w:t>浙贝母</w:t>
+      </w:r>
+      <w:r>
+        <w:rPr>
+          <w:rFonts w:hint="eastAsia"/>
+        </w:rPr>
+        <w:t>6</w:t>
+      </w:r>
+      <w:r>
+        <w:rPr>
+          <w:rFonts w:hint="eastAsia"/>
+        </w:rPr>
+        <w:t>茯苓</w:t>
+      </w:r>
+      <w:r>
+        <w:rPr>
+          <w:rFonts w:hint="eastAsia"/>
+        </w:rPr>
+        <w:t>10</w:t>
+      </w:r>
+      <w:r>
+        <w:rPr>
+          <w:rFonts w:hint="eastAsia"/>
+        </w:rPr>
+        <w:t>陈皮</w:t>
+      </w:r>
+      <w:r>
+        <w:rPr>
+          <w:rFonts w:hint="eastAsia"/>
+        </w:rPr>
+        <w:t>6</w:t>
+      </w:r>
+    </w:p>
+    <w:p>
       <w:pPr>
         <w:rPr>
           <w:rFonts w:hint="eastAsia"/>
@@ -549,7 +710,7 @@
         <w:rPr>
           <w:rFonts w:hint="eastAsia"/>
         </w:rPr>
-        <w:t xml:space="preserve">                                    </w:t>
+        <w:t xml:space="preserve">                                     </w:t>
       </w:r>
       <w:r>
         <w:rPr>
@@ -565,7 +726,186 @@
         </w:rPr>
       </w:pPr>
       <w:r>
-        <w:t>2016/7/9</w:t>
+        <w:t>2016/9/18</w:t>
+      </w:r>
+    </w:p>
+    <w:p>
+      <w:r>
+        <w:rPr>
+          <w:rFonts w:hint="eastAsia"/>
+        </w:rPr>
+        <w:lastRenderedPageBreak/>
+        <w:t>主症：咳嗽，呕吐，痰多，鼻涕稀。</w:t>
+      </w:r>
+      <w:r>
+        <w:rPr>
+          <w:rFonts w:hint="eastAsia"/>
+        </w:rPr>
+        <w:t>喉中哮鸣音。</w:t>
+      </w:r>
+    </w:p>
+    <w:p>
+      <w:r>
+        <w:rPr>
+          <w:rFonts w:hint="eastAsia"/>
+        </w:rPr>
+        <w:t>方；</w:t>
+      </w:r>
+      <w:r>
+        <w:rPr>
+          <w:rFonts w:hint="eastAsia"/>
+        </w:rPr>
+        <w:t>麻黄</w:t>
+      </w:r>
+      <w:r>
+        <w:rPr>
+          <w:rFonts w:hint="eastAsia"/>
+        </w:rPr>
+        <w:t>6</w:t>
+      </w:r>
+      <w:r>
+        <w:rPr>
+          <w:rFonts w:hint="eastAsia"/>
+        </w:rPr>
+        <w:t>桂枝</w:t>
+      </w:r>
+      <w:r>
+        <w:rPr>
+          <w:rFonts w:hint="eastAsia"/>
+        </w:rPr>
+        <w:t>6</w:t>
+      </w:r>
+      <w:r>
+        <w:rPr>
+          <w:rFonts w:hint="eastAsia"/>
+        </w:rPr>
+        <w:t>白芍</w:t>
+      </w:r>
+      <w:r>
+        <w:rPr>
+          <w:rFonts w:hint="eastAsia"/>
+        </w:rPr>
+        <w:t>6</w:t>
+      </w:r>
+      <w:r>
+        <w:rPr>
+          <w:rFonts w:hint="eastAsia"/>
+        </w:rPr>
+        <w:t>干姜</w:t>
+      </w:r>
+      <w:r>
+        <w:rPr>
+          <w:rFonts w:hint="eastAsia"/>
+        </w:rPr>
+        <w:t>10</w:t>
+      </w:r>
+      <w:r>
+        <w:rPr>
+          <w:rFonts w:hint="eastAsia"/>
+        </w:rPr>
+        <w:t>细辛</w:t>
+      </w:r>
+      <w:r>
+        <w:rPr>
+          <w:rFonts w:hint="eastAsia"/>
+        </w:rPr>
+        <w:t>5</w:t>
+      </w:r>
+      <w:r>
+        <w:rPr>
+          <w:rFonts w:hint="eastAsia"/>
+        </w:rPr>
+        <w:t>五味子</w:t>
+      </w:r>
+      <w:r>
+        <w:rPr>
+          <w:rFonts w:hint="eastAsia"/>
+        </w:rPr>
+        <w:t>6</w:t>
+      </w:r>
+      <w:r>
+        <w:rPr>
+          <w:rFonts w:hint="eastAsia"/>
+        </w:rPr>
+        <w:t>旱半夏</w:t>
+      </w:r>
+      <w:r>
+        <w:rPr>
+          <w:rFonts w:hint="eastAsia"/>
+        </w:rPr>
+        <w:t>8</w:t>
+      </w:r>
+      <w:r>
+        <w:rPr>
+          <w:rFonts w:hint="eastAsia"/>
+        </w:rPr>
+        <w:t>前胡</w:t>
+      </w:r>
+      <w:r>
+        <w:rPr>
+          <w:rFonts w:hint="eastAsia"/>
+        </w:rPr>
+        <w:t>8</w:t>
+      </w:r>
+      <w:r>
+        <w:rPr>
+          <w:rFonts w:hint="eastAsia"/>
+        </w:rPr>
+        <w:t>浙贝母</w:t>
+      </w:r>
+      <w:r>
+        <w:rPr>
+          <w:rFonts w:hint="eastAsia"/>
+        </w:rPr>
+        <w:t>6</w:t>
+      </w:r>
+      <w:r>
+        <w:rPr>
+          <w:rFonts w:hint="eastAsia"/>
+        </w:rPr>
+        <w:t>茯苓</w:t>
+      </w:r>
+      <w:r>
+        <w:rPr>
+          <w:rFonts w:hint="eastAsia"/>
+        </w:rPr>
+        <w:t>10</w:t>
+      </w:r>
+      <w:r>
+        <w:rPr>
+          <w:rFonts w:hint="eastAsia"/>
+        </w:rPr>
+        <w:t>陈皮</w:t>
+      </w:r>
+      <w:r>
+        <w:rPr>
+          <w:rFonts w:hint="eastAsia"/>
+        </w:rPr>
+        <w:t>6</w:t>
+      </w:r>
+      <w:r>
+        <w:rPr>
+          <w:rFonts w:hint="eastAsia"/>
+        </w:rPr>
+        <w:t>射干</w:t>
+      </w:r>
+      <w:r>
+        <w:rPr>
+          <w:rFonts w:hint="eastAsia"/>
+        </w:rPr>
+        <w:t>6</w:t>
+      </w:r>
+      <w:r>
+        <w:rPr>
+          <w:rFonts w:hint="eastAsia"/>
+        </w:rPr>
+        <w:t>紫苑</w:t>
+      </w:r>
+      <w:r>
+        <w:rPr>
+          <w:rFonts w:hint="eastAsia"/>
+        </w:rPr>
+        <w:t>6</w:t>
       </w:r>
     </w:p>
     <w:p>
@@ -578,7 +918,13 @@
         <w:rPr>
           <w:rFonts w:hint="eastAsia"/>
         </w:rPr>
-        <w:t>主症：咳嗽，痰多，鼻涕稀。吹空调。</w:t>
+        <w:t xml:space="preserve">                                     </w:t>
+      </w:r>
+      <w:r>
+        <w:rPr>
+          <w:rFonts w:hint="eastAsia"/>
+        </w:rPr>
+        <w:t>三剂</w:t>
       </w:r>
     </w:p>
     <w:p>
@@ -587,157 +933,6 @@
           <w:rFonts w:hint="eastAsia"/>
         </w:rPr>
       </w:pPr>
-      <w:r>
-        <w:rPr>
-          <w:rFonts w:hint="eastAsia"/>
-        </w:rPr>
-        <w:t>方：麻黄</w:t>
-      </w:r>
-      <w:r>
-        <w:rPr>
-          <w:rFonts w:hint="eastAsia"/>
-        </w:rPr>
-        <w:t>6</w:t>
-      </w:r>
-      <w:r>
-        <w:rPr>
-          <w:rFonts w:hint="eastAsia"/>
-        </w:rPr>
-        <w:t>桂枝</w:t>
-      </w:r>
-      <w:r>
-        <w:rPr>
-          <w:rFonts w:hint="eastAsia"/>
-        </w:rPr>
-        <w:t>6</w:t>
-      </w:r>
-      <w:r>
-        <w:rPr>
-          <w:rFonts w:hint="eastAsia"/>
-        </w:rPr>
-        <w:t>白芍</w:t>
-      </w:r>
-      <w:r>
-        <w:rPr>
-          <w:rFonts w:hint="eastAsia"/>
-        </w:rPr>
-        <w:t>6</w:t>
-      </w:r>
-      <w:r>
-        <w:rPr>
-          <w:rFonts w:hint="eastAsia"/>
-        </w:rPr>
-        <w:t>干姜</w:t>
-      </w:r>
-      <w:r>
-        <w:rPr>
-          <w:rFonts w:hint="eastAsia"/>
-        </w:rPr>
-        <w:t>10</w:t>
-      </w:r>
-      <w:r>
-        <w:rPr>
-          <w:rFonts w:hint="eastAsia"/>
-        </w:rPr>
-        <w:t>细辛</w:t>
-      </w:r>
-      <w:r>
-        <w:rPr>
-          <w:rFonts w:hint="eastAsia"/>
-        </w:rPr>
-        <w:t>5</w:t>
-      </w:r>
-      <w:r>
-        <w:rPr>
-          <w:rFonts w:hint="eastAsia"/>
-        </w:rPr>
-        <w:t>五味子</w:t>
-      </w:r>
-      <w:r>
-        <w:rPr>
-          <w:rFonts w:hint="eastAsia"/>
-        </w:rPr>
-        <w:t>6</w:t>
-      </w:r>
-      <w:r>
-        <w:rPr>
-          <w:rFonts w:hint="eastAsia"/>
-        </w:rPr>
-        <w:t>旱半夏</w:t>
-      </w:r>
-      <w:r>
-        <w:rPr>
-          <w:rFonts w:hint="eastAsia"/>
-        </w:rPr>
-        <w:t>8</w:t>
-      </w:r>
-      <w:r>
-        <w:rPr>
-          <w:rFonts w:hint="eastAsia"/>
-        </w:rPr>
-        <w:t>前胡</w:t>
-      </w:r>
-      <w:r>
-        <w:rPr>
-          <w:rFonts w:hint="eastAsia"/>
-        </w:rPr>
-        <w:t>8</w:t>
-      </w:r>
-      <w:r>
-        <w:rPr>
-          <w:rFonts w:hint="eastAsia"/>
-        </w:rPr>
-        <w:t>浙贝母</w:t>
-      </w:r>
-      <w:r>
-        <w:rPr>
-          <w:rFonts w:hint="eastAsia"/>
-        </w:rPr>
-        <w:t>6</w:t>
-      </w:r>
-      <w:r>
-        <w:rPr>
-          <w:rFonts w:hint="eastAsia"/>
-        </w:rPr>
-        <w:t>茯苓</w:t>
-      </w:r>
-      <w:r>
-        <w:rPr>
-          <w:rFonts w:hint="eastAsia"/>
-        </w:rPr>
-        <w:t>10</w:t>
-      </w:r>
-      <w:r>
-        <w:rPr>
-          <w:rFonts w:hint="eastAsia"/>
-        </w:rPr>
-        <w:t>陈皮</w:t>
-      </w:r>
-      <w:r>
-        <w:rPr>
-          <w:rFonts w:hint="eastAsia"/>
-        </w:rPr>
-        <w:t>6</w:t>
-      </w:r>
-    </w:p>
-    <w:p>
-      <w:pPr>
-        <w:rPr>
-          <w:rFonts w:hint="eastAsia"/>
-        </w:rPr>
-      </w:pPr>
-      <w:r>
-        <w:rPr>
-          <w:rFonts w:hint="eastAsia"/>
-        </w:rPr>
-        <w:t xml:space="preserve">                                     </w:t>
-      </w:r>
-      <w:r>
-        <w:rPr>
-          <w:rFonts w:hint="eastAsia"/>
-        </w:rPr>
-        <w:t>三剂</w:t>
-      </w:r>
     </w:p>
     <w:p>
       <w:r>
@@ -752,7 +947,6 @@
         <w:rPr>
           <w:rFonts w:hint="eastAsia"/>
         </w:rPr>
-        <w:lastRenderedPageBreak/>
         <w:t xml:space="preserve">                                      </w:t>
       </w:r>
     </w:p>

--- a/doc/陈佳怡     女.docx
+++ b/doc/陈佳怡     女.docx
@@ -701,11 +701,6 @@
       </w:r>
     </w:p>
     <w:p>
-      <w:pPr>
-        <w:rPr>
-          <w:rFonts w:hint="eastAsia"/>
-        </w:rPr>
-      </w:pPr>
       <w:r>
         <w:rPr>
           <w:rFonts w:hint="eastAsia"/>
@@ -720,11 +715,6 @@
       </w:r>
     </w:p>
     <w:p>
-      <w:pPr>
-        <w:rPr>
-          <w:rFonts w:hint="eastAsia"/>
-        </w:rPr>
-      </w:pPr>
       <w:r>
         <w:t>2016/9/18</w:t>
       </w:r>
@@ -933,7 +923,197 @@
           <w:rFonts w:hint="eastAsia"/>
         </w:rPr>
       </w:pPr>
-    </w:p>
+      <w:r>
+        <w:t>2016/9/22</w:t>
+      </w:r>
+    </w:p>
+    <w:p>
+      <w:r>
+        <w:rPr>
+          <w:rFonts w:hint="eastAsia"/>
+        </w:rPr>
+        <w:t>主症：咳嗽，呕吐，痰多，鼻涕稀。喉中哮鸣音。</w:t>
+      </w:r>
+    </w:p>
+    <w:p>
+      <w:r>
+        <w:rPr>
+          <w:rFonts w:hint="eastAsia"/>
+        </w:rPr>
+        <w:t>方；麻黄</w:t>
+      </w:r>
+      <w:r>
+        <w:rPr>
+          <w:rFonts w:hint="eastAsia"/>
+        </w:rPr>
+        <w:t>6</w:t>
+      </w:r>
+      <w:r>
+        <w:rPr>
+          <w:rFonts w:hint="eastAsia"/>
+        </w:rPr>
+        <w:t>桂枝</w:t>
+      </w:r>
+      <w:r>
+        <w:rPr>
+          <w:rFonts w:hint="eastAsia"/>
+        </w:rPr>
+        <w:t>6</w:t>
+      </w:r>
+      <w:r>
+        <w:rPr>
+          <w:rFonts w:hint="eastAsia"/>
+        </w:rPr>
+        <w:t>白芍</w:t>
+      </w:r>
+      <w:r>
+        <w:rPr>
+          <w:rFonts w:hint="eastAsia"/>
+        </w:rPr>
+        <w:t>6</w:t>
+      </w:r>
+      <w:r>
+        <w:rPr>
+          <w:rFonts w:hint="eastAsia"/>
+        </w:rPr>
+        <w:t>干姜</w:t>
+      </w:r>
+      <w:r>
+        <w:rPr>
+          <w:rFonts w:hint="eastAsia"/>
+        </w:rPr>
+        <w:t>10</w:t>
+      </w:r>
+      <w:r>
+        <w:rPr>
+          <w:rFonts w:hint="eastAsia"/>
+        </w:rPr>
+        <w:t>细辛</w:t>
+      </w:r>
+      <w:r>
+        <w:rPr>
+          <w:rFonts w:hint="eastAsia"/>
+        </w:rPr>
+        <w:t>5</w:t>
+      </w:r>
+      <w:r>
+        <w:rPr>
+          <w:rFonts w:hint="eastAsia"/>
+        </w:rPr>
+        <w:t>五味子</w:t>
+      </w:r>
+      <w:r>
+        <w:rPr>
+          <w:rFonts w:hint="eastAsia"/>
+        </w:rPr>
+        <w:t>6</w:t>
+      </w:r>
+      <w:r>
+        <w:rPr>
+          <w:rFonts w:hint="eastAsia"/>
+        </w:rPr>
+        <w:t>旱半夏</w:t>
+      </w:r>
+      <w:r>
+        <w:rPr>
+          <w:rFonts w:hint="eastAsia"/>
+        </w:rPr>
+        <w:t>8</w:t>
+      </w:r>
+      <w:r>
+        <w:rPr>
+          <w:rFonts w:hint="eastAsia"/>
+        </w:rPr>
+        <w:t>桔梗</w:t>
+      </w:r>
+      <w:r>
+        <w:rPr>
+          <w:rFonts w:hint="eastAsia"/>
+        </w:rPr>
+        <w:t>8</w:t>
+      </w:r>
+      <w:r>
+        <w:rPr>
+          <w:rFonts w:hint="eastAsia"/>
+        </w:rPr>
+        <w:t>浙贝母</w:t>
+      </w:r>
+      <w:r>
+        <w:rPr>
+          <w:rFonts w:hint="eastAsia"/>
+        </w:rPr>
+        <w:t>6</w:t>
+      </w:r>
+      <w:r>
+        <w:rPr>
+          <w:rFonts w:hint="eastAsia"/>
+        </w:rPr>
+        <w:t>茯苓</w:t>
+      </w:r>
+      <w:r>
+        <w:rPr>
+          <w:rFonts w:hint="eastAsia"/>
+        </w:rPr>
+        <w:t>10</w:t>
+      </w:r>
+      <w:r>
+        <w:rPr>
+          <w:rFonts w:hint="eastAsia"/>
+        </w:rPr>
+        <w:t>陈皮</w:t>
+      </w:r>
+      <w:r>
+        <w:rPr>
+          <w:rFonts w:hint="eastAsia"/>
+        </w:rPr>
+        <w:t>6</w:t>
+      </w:r>
+      <w:r>
+        <w:rPr>
+          <w:rFonts w:hint="eastAsia"/>
+        </w:rPr>
+        <w:t>射干</w:t>
+      </w:r>
+      <w:r>
+        <w:rPr>
+          <w:rFonts w:hint="eastAsia"/>
+        </w:rPr>
+        <w:t>6</w:t>
+      </w:r>
+      <w:r>
+        <w:rPr>
+          <w:rFonts w:hint="eastAsia"/>
+        </w:rPr>
+        <w:t>紫苑</w:t>
+      </w:r>
+      <w:r>
+        <w:rPr>
+          <w:rFonts w:hint="eastAsia"/>
+        </w:rPr>
+        <w:t>6</w:t>
+      </w:r>
+    </w:p>
+    <w:p>
+      <w:pPr>
+        <w:rPr>
+          <w:rFonts w:hint="eastAsia"/>
+        </w:rPr>
+      </w:pPr>
+      <w:r>
+        <w:rPr>
+          <w:rFonts w:hint="eastAsia"/>
+        </w:rPr>
+        <w:t xml:space="preserve">                                     </w:t>
+      </w:r>
+      <w:r>
+        <w:rPr>
+          <w:rFonts w:hint="eastAsia"/>
+        </w:rPr>
+        <w:t>三剂</w:t>
+      </w:r>
+    </w:p>
+    <w:p/>
+    <w:p/>
     <w:p>
       <w:r>
         <w:rPr>
